--- a/1错题/1数学/二项式定理.docx
+++ b/1错题/1数学/二项式定理.docx
@@ -23,58 +23,252 @@
     <w:p>
       <w:pPr>
         <w:rPr>
-          <w:rFonts w:hint="eastAsia"/>
-          <w:lang w:val="en-US" w:eastAsia="zh-CN"/>
-        </w:rPr>
-      </w:pPr>
-      <w:r>
-        <w:rPr>
-          <w:rFonts w:hint="eastAsia"/>
-          <w:lang w:val="en-US" w:eastAsia="zh-CN"/>
-        </w:rPr>
-        <w:t>晚限</w:t>
-      </w:r>
-    </w:p>
-    <w:p>
-      <w:pPr>
+          <w:rFonts w:hint="default" w:asciiTheme="majorEastAsia" w:hAnsiTheme="majorEastAsia" w:eastAsiaTheme="majorEastAsia" w:cstheme="majorEastAsia"/>
+          <w:b/>
+          <w:bCs/>
+          <w:sz w:val="21"/>
+          <w:szCs w:val="21"/>
+          <w:lang w:val="en-US" w:eastAsia="zh-CN"/>
+        </w:rPr>
+      </w:pPr>
+      <w:r>
         <w:rPr>
           <w:rFonts w:hint="eastAsia" w:asciiTheme="majorEastAsia" w:hAnsiTheme="majorEastAsia" w:eastAsiaTheme="majorEastAsia" w:cstheme="majorEastAsia"/>
-          <w:i w:val="0"/>
-          <w:iCs w:val="0"/>
-          <w:caps w:val="0"/>
-          <w:color w:val="333333"/>
-          <w:spacing w:val="0"/>
-          <w:sz w:val="21"/>
-          <w:szCs w:val="21"/>
-          <w:shd w:val="clear" w:fill="FFFFFF"/>
-        </w:rPr>
-      </w:pPr>
-      <w:r>
-        <w:rPr>
-          <w:rFonts w:hint="eastAsia" w:asciiTheme="majorEastAsia" w:hAnsiTheme="majorEastAsia" w:eastAsiaTheme="majorEastAsia" w:cstheme="majorEastAsia"/>
-          <w:sz w:val="21"/>
-          <w:szCs w:val="21"/>
-          <w:lang w:val="en-US" w:eastAsia="zh-CN"/>
-        </w:rPr>
-        <w:t>4若         的</w:t>
-      </w:r>
-      <w:r>
-        <w:rPr>
-          <w:rFonts w:hint="eastAsia" w:asciiTheme="majorEastAsia" w:hAnsiTheme="majorEastAsia" w:eastAsiaTheme="majorEastAsia" w:cstheme="majorEastAsia"/>
-          <w:i w:val="0"/>
-          <w:iCs w:val="0"/>
-          <w:caps w:val="0"/>
-          <w:color w:val="333333"/>
-          <w:spacing w:val="0"/>
-          <w:sz w:val="21"/>
-          <w:szCs w:val="21"/>
-          <w:shd w:val="clear" w:fill="FFFFFF"/>
-        </w:rPr>
-        <w:t>展开式中各项系数的和为81，则该展开式中的常数项为</w:t>
-      </w:r>
-      <w:r>
-        <w:rPr>
-          <w:rFonts w:hint="eastAsia" w:asciiTheme="majorEastAsia" w:hAnsiTheme="majorEastAsia" w:eastAsiaTheme="majorEastAsia" w:cstheme="majorEastAsia"/>
+          <w:b/>
+          <w:bCs/>
+          <w:sz w:val="21"/>
+          <w:szCs w:val="21"/>
+          <w:lang w:val="en-US" w:eastAsia="zh-CN"/>
+        </w:rPr>
+        <w:t>第一学期限时1</w:t>
+      </w:r>
+    </w:p>
+    <w:p>
+      <w:pPr>
+        <w:rPr>
+          <w:rFonts w:hint="eastAsia" w:ascii="宋体" w:hAnsi="宋体" w:eastAsia="宋体" w:cs="宋体"/>
+          <w:i w:val="0"/>
+          <w:iCs w:val="0"/>
+          <w:caps w:val="0"/>
+          <w:color w:val="333333"/>
+          <w:spacing w:val="0"/>
+          <w:sz w:val="21"/>
+          <w:szCs w:val="21"/>
+          <w:shd w:val="clear" w:fill="FFFFFF"/>
+        </w:rPr>
+      </w:pPr>
+      <w:r>
+        <w:rPr>
+          <w:rFonts w:hint="eastAsia" w:ascii="宋体" w:hAnsi="宋体" w:eastAsia="宋体" w:cs="宋体"/>
+          <w:sz w:val="21"/>
+          <w:szCs w:val="21"/>
+          <w:lang w:val="en-US" w:eastAsia="zh-CN"/>
+        </w:rPr>
+        <w:t xml:space="preserve">4.若 </w:t>
+      </w:r>
+      <m:oMath>
+        <m:d>
+          <m:dPr>
+            <m:ctrlPr>
+              <w:rPr>
+                <w:rFonts w:ascii="Cambria Math" w:hAnsi="Cambria Math" w:cs="宋体"/>
+                <w:i/>
+                <w:sz w:val="21"/>
+                <w:szCs w:val="21"/>
+                <w:lang w:val="en-US"/>
+              </w:rPr>
+            </m:ctrlPr>
+          </m:dPr>
+          <m:e>
+            <m:r>
+              <m:rPr/>
+              <w:rPr>
+                <w:rFonts w:hint="default" w:ascii="Cambria Math" w:hAnsi="Cambria Math" w:cs="宋体"/>
+                <w:sz w:val="21"/>
+                <w:szCs w:val="21"/>
+                <w:lang w:val="en-US" w:eastAsia="zh-CN"/>
+              </w:rPr>
+              <m:t>2x+</m:t>
+            </m:r>
+            <m:f>
+              <m:fPr>
+                <m:ctrlPr>
+                  <w:rPr>
+                    <w:rFonts w:ascii="Cambria Math" w:hAnsi="Cambria Math" w:cs="宋体"/>
+                    <w:i/>
+                    <w:sz w:val="21"/>
+                    <w:szCs w:val="21"/>
+                    <w:lang w:val="en-US"/>
+                  </w:rPr>
+                </m:ctrlPr>
+              </m:fPr>
+              <m:num>
+                <m:r>
+                  <m:rPr/>
+                  <w:rPr>
+                    <w:rFonts w:hint="default" w:ascii="Cambria Math" w:hAnsi="Cambria Math" w:cs="宋体"/>
+                    <w:sz w:val="21"/>
+                    <w:szCs w:val="21"/>
+                    <w:lang w:val="en-US" w:eastAsia="zh-CN"/>
+                  </w:rPr>
+                  <m:t>1</m:t>
+                </m:r>
+                <m:ctrlPr>
+                  <w:rPr>
+                    <w:rFonts w:ascii="Cambria Math" w:hAnsi="Cambria Math" w:cs="宋体"/>
+                    <w:i/>
+                    <w:sz w:val="21"/>
+                    <w:szCs w:val="21"/>
+                    <w:lang w:val="en-US"/>
+                  </w:rPr>
+                </m:ctrlPr>
+              </m:num>
+              <m:den>
+                <m:rad>
+                  <m:radPr>
+                    <m:ctrlPr>
+                      <w:rPr>
+                        <w:rFonts w:ascii="Cambria Math" w:hAnsi="Cambria Math" w:cs="宋体"/>
+                        <w:i/>
+                        <w:sz w:val="21"/>
+                        <w:szCs w:val="21"/>
+                        <w:lang w:val="en-US"/>
+                      </w:rPr>
+                    </m:ctrlPr>
+                  </m:radPr>
+                  <m:deg>
+                    <m:r>
+                      <m:rPr/>
+                      <w:rPr>
+                        <w:rFonts w:ascii="Cambria Math" w:hAnsi="Cambria Math" w:cs="宋体"/>
+                        <w:sz w:val="21"/>
+                        <w:szCs w:val="21"/>
+                        <w:lang w:val="en-US"/>
+                      </w:rPr>
+                      <m:t>3</m:t>
+                    </m:r>
+                    <m:ctrlPr>
+                      <w:rPr>
+                        <w:rFonts w:ascii="Cambria Math" w:hAnsi="Cambria Math" w:cs="宋体"/>
+                        <w:i/>
+                        <w:sz w:val="21"/>
+                        <w:szCs w:val="21"/>
+                        <w:lang w:val="en-US"/>
+                      </w:rPr>
+                    </m:ctrlPr>
+                  </m:deg>
+                  <m:e>
+                    <m:r>
+                      <m:rPr/>
+                      <w:rPr>
+                        <w:rFonts w:hint="default" w:ascii="Cambria Math" w:hAnsi="Cambria Math" w:cs="宋体"/>
+                        <w:sz w:val="21"/>
+                        <w:szCs w:val="21"/>
+                        <w:lang w:val="en-US" w:eastAsia="zh-CN"/>
+                      </w:rPr>
+                      <m:t>x</m:t>
+                    </m:r>
+                    <m:ctrlPr>
+                      <w:rPr>
+                        <w:rFonts w:ascii="Cambria Math" w:hAnsi="Cambria Math" w:cs="宋体"/>
+                        <w:i/>
+                        <w:sz w:val="21"/>
+                        <w:szCs w:val="21"/>
+                        <w:lang w:val="en-US"/>
+                      </w:rPr>
+                    </m:ctrlPr>
+                  </m:e>
+                </m:rad>
+                <m:ctrlPr>
+                  <w:rPr>
+                    <w:rFonts w:ascii="Cambria Math" w:hAnsi="Cambria Math" w:cs="宋体"/>
+                    <w:i/>
+                    <w:sz w:val="21"/>
+                    <w:szCs w:val="21"/>
+                    <w:lang w:val="en-US"/>
+                  </w:rPr>
+                </m:ctrlPr>
+              </m:den>
+            </m:f>
+            <m:ctrlPr>
+              <w:rPr>
+                <w:rFonts w:ascii="Cambria Math" w:hAnsi="Cambria Math" w:cs="宋体"/>
+                <w:i/>
+                <w:sz w:val="21"/>
+                <w:szCs w:val="21"/>
+                <w:lang w:val="en-US"/>
+              </w:rPr>
+            </m:ctrlPr>
+          </m:e>
+        </m:d>
+      </m:oMath>
+      <w:r>
+        <w:rPr>
+          <w:rFonts w:hint="eastAsia" w:hAnsi="Cambria Math" w:cs="宋体"/>
+          <w:i/>
+          <w:iCs/>
+          <w:sz w:val="36"/>
+          <w:szCs w:val="36"/>
+          <w:vertAlign w:val="superscript"/>
+          <w:lang w:val="en-US" w:eastAsia="zh-CN"/>
+        </w:rPr>
+        <w:t>n</w:t>
+      </w:r>
+      <w:r>
+        <w:rPr>
+          <w:rFonts w:hint="eastAsia" w:ascii="宋体" w:hAnsi="宋体" w:eastAsia="宋体" w:cs="宋体"/>
+          <w:sz w:val="21"/>
+          <w:szCs w:val="21"/>
+          <w:lang w:val="en-US" w:eastAsia="zh-CN"/>
+        </w:rPr>
+        <w:t>的</w:t>
+      </w:r>
+      <w:r>
+        <w:rPr>
+          <w:rFonts w:hint="eastAsia" w:ascii="宋体" w:hAnsi="宋体" w:eastAsia="宋体" w:cs="宋体"/>
+          <w:i w:val="0"/>
+          <w:iCs w:val="0"/>
+          <w:caps w:val="0"/>
+          <w:color w:val="333333"/>
+          <w:spacing w:val="0"/>
+          <w:sz w:val="21"/>
+          <w:szCs w:val="21"/>
+          <w:shd w:val="clear" w:fill="FFFFFF"/>
+        </w:rPr>
+        <w:t>展开式中</w:t>
+      </w:r>
+      <w:r>
+        <w:rPr>
+          <w:rFonts w:hint="eastAsia" w:ascii="宋体" w:hAnsi="宋体" w:eastAsia="宋体" w:cs="宋体"/>
+          <w:i w:val="0"/>
+          <w:iCs w:val="0"/>
+          <w:caps w:val="0"/>
+          <w:color w:val="333333"/>
+          <w:spacing w:val="0"/>
+          <w:sz w:val="21"/>
+          <w:szCs w:val="21"/>
+          <w:shd w:val="clear" w:fill="FFFFFF"/>
+          <w:lang w:val="en-US" w:eastAsia="zh-CN"/>
+        </w:rPr>
+        <w:t>所有</w:t>
+      </w:r>
+      <w:r>
+        <w:rPr>
+          <w:rFonts w:hint="eastAsia" w:ascii="宋体" w:hAnsi="宋体" w:eastAsia="宋体" w:cs="宋体"/>
+          <w:i w:val="0"/>
+          <w:iCs w:val="0"/>
+          <w:caps w:val="0"/>
+          <w:color w:val="333333"/>
+          <w:spacing w:val="0"/>
+          <w:sz w:val="21"/>
+          <w:szCs w:val="21"/>
+          <w:shd w:val="clear" w:fill="FFFFFF"/>
+        </w:rPr>
+        <w:t>项系数和为81，则该展开式中的常数项为</w:t>
+      </w:r>
+      <w:r>
+        <w:rPr>
+          <w:rFonts w:hint="eastAsia" w:ascii="宋体" w:hAnsi="宋体" w:eastAsia="宋体" w:cs="宋体"/>
           <w:i w:val="0"/>
           <w:iCs w:val="0"/>
           <w:caps w:val="0"/>
@@ -89,22 +283,22 @@
       </w:r>
       <w:r>
         <w:rPr>
-          <w:rFonts w:hint="eastAsia" w:asciiTheme="majorEastAsia" w:hAnsiTheme="majorEastAsia" w:eastAsiaTheme="majorEastAsia" w:cstheme="majorEastAsia"/>
-          <w:i w:val="0"/>
-          <w:iCs w:val="0"/>
-          <w:caps w:val="0"/>
-          <w:color w:val="333333"/>
-          <w:spacing w:val="0"/>
-          <w:sz w:val="21"/>
-          <w:szCs w:val="21"/>
-          <w:shd w:val="clear" w:fill="FFFFFF"/>
-          <w:lang w:val="en-US" w:eastAsia="zh-CN"/>
-        </w:rPr>
-        <w:t xml:space="preserve">       </w:t>
-      </w:r>
-      <w:r>
-        <w:rPr>
-          <w:rFonts w:hint="eastAsia" w:asciiTheme="majorEastAsia" w:hAnsiTheme="majorEastAsia" w:eastAsiaTheme="majorEastAsia" w:cstheme="majorEastAsia"/>
+          <w:rFonts w:hint="eastAsia" w:ascii="宋体" w:hAnsi="宋体" w:eastAsia="宋体" w:cs="宋体"/>
+          <w:i w:val="0"/>
+          <w:iCs w:val="0"/>
+          <w:caps w:val="0"/>
+          <w:color w:val="333333"/>
+          <w:spacing w:val="0"/>
+          <w:sz w:val="21"/>
+          <w:szCs w:val="21"/>
+          <w:shd w:val="clear" w:fill="FFFFFF"/>
+          <w:lang w:val="en-US" w:eastAsia="zh-CN"/>
+        </w:rPr>
+        <w:t xml:space="preserve">   </w:t>
+      </w:r>
+      <w:r>
+        <w:rPr>
+          <w:rFonts w:hint="eastAsia" w:ascii="宋体" w:hAnsi="宋体" w:eastAsia="宋体" w:cs="宋体"/>
           <w:i w:val="0"/>
           <w:iCs w:val="0"/>
           <w:caps w:val="0"/>
@@ -117,25 +311,42 @@
         </w:rPr>
         <w:t>）</w:t>
       </w:r>
-      <w:r>
-        <w:rPr>
-          <w:rFonts w:hint="eastAsia" w:asciiTheme="majorEastAsia" w:hAnsiTheme="majorEastAsia" w:eastAsiaTheme="majorEastAsia" w:cstheme="majorEastAsia"/>
-          <w:i w:val="0"/>
-          <w:iCs w:val="0"/>
-          <w:caps w:val="0"/>
-          <w:color w:val="333333"/>
-          <w:spacing w:val="0"/>
-          <w:sz w:val="21"/>
-          <w:szCs w:val="21"/>
-          <w:shd w:val="clear" w:fill="FFFFFF"/>
-        </w:rPr>
-        <w:t>．</w:t>
-      </w:r>
-    </w:p>
-    <w:p>
-      <w:pPr>
-        <w:rPr>
-          <w:rFonts w:hint="eastAsia" w:asciiTheme="majorEastAsia" w:hAnsiTheme="majorEastAsia" w:eastAsiaTheme="majorEastAsia" w:cstheme="majorEastAsia"/>
+    </w:p>
+    <w:p>
+      <w:pPr>
+        <w:rPr>
+          <w:rFonts w:hint="eastAsia" w:ascii="宋体" w:hAnsi="宋体" w:eastAsia="宋体" w:cs="宋体"/>
+          <w:i w:val="0"/>
+          <w:iCs w:val="0"/>
+          <w:caps w:val="0"/>
+          <w:color w:val="333333"/>
+          <w:spacing w:val="0"/>
+          <w:sz w:val="21"/>
+          <w:szCs w:val="21"/>
+          <w:shd w:val="clear" w:fill="FFFFFF"/>
+          <w:lang w:val="en-US" w:eastAsia="zh-CN"/>
+        </w:rPr>
+      </w:pPr>
+      <w:r>
+        <w:rPr>
+          <w:rFonts w:hint="eastAsia" w:ascii="宋体" w:hAnsi="宋体" w:eastAsia="宋体" w:cs="宋体"/>
+          <w:i w:val="0"/>
+          <w:iCs w:val="0"/>
+          <w:caps w:val="0"/>
+          <w:color w:val="333333"/>
+          <w:spacing w:val="0"/>
+          <w:sz w:val="21"/>
+          <w:szCs w:val="21"/>
+          <w:shd w:val="clear" w:fill="FFFFFF"/>
+          <w:lang w:val="en-US" w:eastAsia="zh-CN"/>
+        </w:rPr>
+        <w:t xml:space="preserve"> </w:t>
+      </w:r>
+    </w:p>
+    <w:p>
+      <w:pPr>
+        <w:rPr>
+          <w:rFonts w:hint="eastAsia" w:ascii="宋体" w:hAnsi="宋体" w:eastAsia="宋体" w:cs="宋体"/>
           <w:b w:val="0"/>
           <w:bCs w:val="0"/>
           <w:i w:val="0"/>
@@ -151,22 +362,69 @@
       </w:pPr>
       <w:r>
         <w:rPr>
-          <w:rFonts w:hint="eastAsia" w:asciiTheme="majorEastAsia" w:hAnsiTheme="majorEastAsia" w:eastAsiaTheme="majorEastAsia" w:cstheme="majorEastAsia"/>
-          <w:i w:val="0"/>
-          <w:iCs w:val="0"/>
-          <w:caps w:val="0"/>
-          <w:color w:val="333333"/>
-          <w:spacing w:val="0"/>
-          <w:sz w:val="21"/>
-          <w:szCs w:val="21"/>
-          <w:shd w:val="clear" w:fill="FFFFFF"/>
-          <w:lang w:val="en-US" w:eastAsia="zh-CN"/>
-        </w:rPr>
-        <w:t xml:space="preserve">  A            </w:t>
-      </w:r>
-      <w:r>
-        <w:rPr>
-          <w:rFonts w:hint="eastAsia" w:asciiTheme="majorEastAsia" w:hAnsiTheme="majorEastAsia" w:eastAsiaTheme="majorEastAsia" w:cstheme="majorEastAsia"/>
+          <w:rFonts w:hint="eastAsia" w:ascii="宋体" w:hAnsi="宋体" w:eastAsia="宋体" w:cs="宋体"/>
+          <w:i w:val="0"/>
+          <w:iCs w:val="0"/>
+          <w:caps w:val="0"/>
+          <w:color w:val="333333"/>
+          <w:spacing w:val="0"/>
+          <w:sz w:val="21"/>
+          <w:szCs w:val="21"/>
+          <w:shd w:val="clear" w:fill="FFFFFF"/>
+          <w:lang w:val="en-US" w:eastAsia="zh-CN"/>
+        </w:rPr>
+        <w:t xml:space="preserve"> A. 10</w:t>
+      </w:r>
+      <w:r>
+        <w:rPr>
+          <w:rFonts w:hint="eastAsia" w:ascii="宋体" w:hAnsi="宋体" w:eastAsia="宋体" w:cs="宋体"/>
+          <w:i w:val="0"/>
+          <w:iCs w:val="0"/>
+          <w:caps w:val="0"/>
+          <w:color w:val="333333"/>
+          <w:spacing w:val="0"/>
+          <w:sz w:val="21"/>
+          <w:szCs w:val="21"/>
+          <w:shd w:val="clear" w:fill="FFFFFF"/>
+          <w:lang w:val="en-US" w:eastAsia="zh-CN"/>
+        </w:rPr>
+        <w:tab/>
+        <w:t/>
+      </w:r>
+      <w:r>
+        <w:rPr>
+          <w:rFonts w:hint="eastAsia" w:ascii="宋体" w:hAnsi="宋体" w:eastAsia="宋体" w:cs="宋体"/>
+          <w:i w:val="0"/>
+          <w:iCs w:val="0"/>
+          <w:caps w:val="0"/>
+          <w:color w:val="333333"/>
+          <w:spacing w:val="0"/>
+          <w:sz w:val="21"/>
+          <w:szCs w:val="21"/>
+          <w:shd w:val="clear" w:fill="FFFFFF"/>
+          <w:lang w:val="en-US" w:eastAsia="zh-CN"/>
+        </w:rPr>
+        <w:tab/>
+        <w:t/>
+      </w:r>
+      <w:r>
+        <w:rPr>
+          <w:rFonts w:hint="eastAsia" w:ascii="宋体" w:hAnsi="宋体" w:eastAsia="宋体" w:cs="宋体"/>
+          <w:i w:val="0"/>
+          <w:iCs w:val="0"/>
+          <w:caps w:val="0"/>
+          <w:color w:val="333333"/>
+          <w:spacing w:val="0"/>
+          <w:sz w:val="21"/>
+          <w:szCs w:val="21"/>
+          <w:shd w:val="clear" w:fill="FFFFFF"/>
+          <w:lang w:val="en-US" w:eastAsia="zh-CN"/>
+        </w:rPr>
+        <w:tab/>
+      </w:r>
+      <w:r>
+        <w:rPr>
+          <w:rFonts w:hint="eastAsia" w:ascii="宋体" w:hAnsi="宋体" w:eastAsia="宋体" w:cs="宋体"/>
           <w:b w:val="0"/>
           <w:bCs w:val="0"/>
           <w:i w:val="0"/>
@@ -179,13 +437,11 @@
           <w:shd w:val="clear" w:fill="FFFFFF"/>
           <w:lang w:val="en-US" w:eastAsia="zh-CN"/>
         </w:rPr>
-        <w:t xml:space="preserve">B              C            D     </w:t>
-      </w:r>
-    </w:p>
-    <w:p>
-      <w:pPr>
-        <w:rPr>
-          <w:rFonts w:hint="eastAsia" w:asciiTheme="majorEastAsia" w:hAnsiTheme="majorEastAsia" w:eastAsiaTheme="majorEastAsia" w:cstheme="majorEastAsia"/>
+        <w:t xml:space="preserve">B.  8  </w:t>
+      </w:r>
+      <w:r>
+        <w:rPr>
+          <w:rFonts w:hint="eastAsia" w:ascii="宋体" w:hAnsi="宋体" w:eastAsia="宋体" w:cs="宋体"/>
           <w:b w:val="0"/>
           <w:bCs w:val="0"/>
           <w:i w:val="0"/>
@@ -198,10 +454,12 @@
           <w:shd w:val="clear" w:fill="FFFFFF"/>
           <w:lang w:val="en-US" w:eastAsia="zh-CN"/>
         </w:rPr>
-      </w:pPr>
-      <w:r>
-        <w:rPr>
-          <w:rFonts w:hint="eastAsia" w:asciiTheme="majorEastAsia" w:hAnsiTheme="majorEastAsia" w:eastAsiaTheme="majorEastAsia" w:cstheme="majorEastAsia"/>
+        <w:tab/>
+        <w:t/>
+      </w:r>
+      <w:r>
+        <w:rPr>
+          <w:rFonts w:hint="eastAsia" w:ascii="宋体" w:hAnsi="宋体" w:eastAsia="宋体" w:cs="宋体"/>
           <w:b w:val="0"/>
           <w:bCs w:val="0"/>
           <w:i w:val="0"/>
@@ -214,13 +472,12 @@
           <w:shd w:val="clear" w:fill="FFFFFF"/>
           <w:lang w:val="en-US" w:eastAsia="zh-CN"/>
         </w:rPr>
-        <w:t xml:space="preserve">    </w:t>
-      </w:r>
-    </w:p>
-    <w:p>
-      <w:pPr>
-        <w:rPr>
-          <w:rFonts w:hint="eastAsia" w:asciiTheme="majorEastAsia" w:hAnsiTheme="majorEastAsia" w:eastAsiaTheme="majorEastAsia" w:cstheme="majorEastAsia"/>
+        <w:tab/>
+        <w:t/>
+      </w:r>
+      <w:r>
+        <w:rPr>
+          <w:rFonts w:hint="eastAsia" w:ascii="宋体" w:hAnsi="宋体" w:eastAsia="宋体" w:cs="宋体"/>
           <w:b w:val="0"/>
           <w:bCs w:val="0"/>
           <w:i w:val="0"/>
@@ -233,12 +490,68 @@
           <w:shd w:val="clear" w:fill="FFFFFF"/>
           <w:lang w:val="en-US" w:eastAsia="zh-CN"/>
         </w:rPr>
-      </w:pPr>
-    </w:p>
-    <w:p>
-      <w:pPr>
-        <w:rPr>
-          <w:rFonts w:hint="default" w:asciiTheme="majorEastAsia" w:hAnsiTheme="majorEastAsia" w:eastAsiaTheme="majorEastAsia" w:cstheme="majorEastAsia"/>
+        <w:tab/>
+        <w:t xml:space="preserve">C. 6 </w:t>
+      </w:r>
+      <w:r>
+        <w:rPr>
+          <w:rFonts w:hint="eastAsia" w:ascii="宋体" w:hAnsi="宋体" w:eastAsia="宋体" w:cs="宋体"/>
+          <w:b w:val="0"/>
+          <w:bCs w:val="0"/>
+          <w:i w:val="0"/>
+          <w:iCs w:val="0"/>
+          <w:caps w:val="0"/>
+          <w:color w:val="333333"/>
+          <w:spacing w:val="0"/>
+          <w:sz w:val="21"/>
+          <w:szCs w:val="21"/>
+          <w:shd w:val="clear" w:fill="FFFFFF"/>
+          <w:lang w:val="en-US" w:eastAsia="zh-CN"/>
+        </w:rPr>
+        <w:tab/>
+        <w:t/>
+      </w:r>
+      <w:r>
+        <w:rPr>
+          <w:rFonts w:hint="eastAsia" w:ascii="宋体" w:hAnsi="宋体" w:eastAsia="宋体" w:cs="宋体"/>
+          <w:b w:val="0"/>
+          <w:bCs w:val="0"/>
+          <w:i w:val="0"/>
+          <w:iCs w:val="0"/>
+          <w:caps w:val="0"/>
+          <w:color w:val="333333"/>
+          <w:spacing w:val="0"/>
+          <w:sz w:val="21"/>
+          <w:szCs w:val="21"/>
+          <w:shd w:val="clear" w:fill="FFFFFF"/>
+          <w:lang w:val="en-US" w:eastAsia="zh-CN"/>
+        </w:rPr>
+        <w:tab/>
+        <w:t/>
+      </w:r>
+      <w:r>
+        <w:rPr>
+          <w:rFonts w:hint="eastAsia" w:ascii="宋体" w:hAnsi="宋体" w:eastAsia="宋体" w:cs="宋体"/>
+          <w:b w:val="0"/>
+          <w:bCs w:val="0"/>
+          <w:i w:val="0"/>
+          <w:iCs w:val="0"/>
+          <w:caps w:val="0"/>
+          <w:color w:val="333333"/>
+          <w:spacing w:val="0"/>
+          <w:sz w:val="21"/>
+          <w:szCs w:val="21"/>
+          <w:shd w:val="clear" w:fill="FFFFFF"/>
+          <w:lang w:val="en-US" w:eastAsia="zh-CN"/>
+        </w:rPr>
+        <w:tab/>
+        <w:t xml:space="preserve">D. 4    </w:t>
+      </w:r>
+    </w:p>
+    <w:p>
+      <w:pPr>
+        <w:rPr>
+          <w:rFonts w:hint="eastAsia" w:ascii="宋体" w:hAnsi="宋体" w:eastAsia="宋体" w:cs="宋体"/>
           <w:b w:val="0"/>
           <w:bCs w:val="0"/>
           <w:i w:val="0"/>
@@ -254,6 +567,112 @@
       </w:pPr>
       <w:bookmarkStart w:id="0" w:name="_GoBack"/>
       <w:bookmarkEnd w:id="0"/>
+    </w:p>
+    <w:p>
+      <w:pPr>
+        <w:rPr>
+          <w:rFonts w:hint="eastAsia" w:ascii="宋体" w:hAnsi="宋体" w:eastAsia="宋体" w:cs="宋体"/>
+          <w:b w:val="0"/>
+          <w:bCs w:val="0"/>
+          <w:i w:val="0"/>
+          <w:iCs w:val="0"/>
+          <w:caps w:val="0"/>
+          <w:color w:val="333333"/>
+          <w:spacing w:val="0"/>
+          <w:sz w:val="21"/>
+          <w:szCs w:val="21"/>
+          <w:shd w:val="clear" w:fill="FFFFFF"/>
+          <w:lang w:val="en-US" w:eastAsia="zh-CN"/>
+        </w:rPr>
+      </w:pPr>
+      <w:r>
+        <w:rPr>
+          <w:rFonts w:hint="eastAsia" w:ascii="宋体" w:hAnsi="宋体" w:eastAsia="宋体" w:cs="宋体"/>
+          <w:b w:val="0"/>
+          <w:bCs w:val="0"/>
+          <w:i w:val="0"/>
+          <w:iCs w:val="0"/>
+          <w:caps w:val="0"/>
+          <w:color w:val="333333"/>
+          <w:spacing w:val="0"/>
+          <w:sz w:val="21"/>
+          <w:szCs w:val="21"/>
+          <w:shd w:val="clear" w:fill="FFFFFF"/>
+          <w:lang w:val="en-US" w:eastAsia="zh-CN"/>
+        </w:rPr>
+        <w:t xml:space="preserve"> </w:t>
+      </w:r>
+    </w:p>
+    <w:p>
+      <w:pPr>
+        <w:rPr>
+          <w:rFonts w:hint="eastAsia" w:ascii="宋体" w:hAnsi="宋体" w:eastAsia="宋体" w:cs="宋体"/>
+          <w:b w:val="0"/>
+          <w:bCs w:val="0"/>
+          <w:i w:val="0"/>
+          <w:iCs w:val="0"/>
+          <w:caps w:val="0"/>
+          <w:color w:val="333333"/>
+          <w:spacing w:val="0"/>
+          <w:sz w:val="21"/>
+          <w:szCs w:val="21"/>
+          <w:shd w:val="clear" w:fill="FFFFFF"/>
+          <w:lang w:val="en-US" w:eastAsia="zh-CN"/>
+        </w:rPr>
+      </w:pPr>
+      <w:r>
+        <w:rPr>
+          <w:rFonts w:hint="eastAsia" w:ascii="宋体" w:hAnsi="宋体" w:eastAsia="宋体" w:cs="宋体"/>
+          <w:b w:val="0"/>
+          <w:bCs w:val="0"/>
+          <w:i w:val="0"/>
+          <w:iCs w:val="0"/>
+          <w:caps w:val="0"/>
+          <w:color w:val="333333"/>
+          <w:spacing w:val="0"/>
+          <w:sz w:val="21"/>
+          <w:szCs w:val="21"/>
+          <w:shd w:val="clear" w:fill="FFFFFF"/>
+          <w:lang w:val="en-US" w:eastAsia="zh-CN"/>
+        </w:rPr>
+        <w:t xml:space="preserve">    </w:t>
+      </w:r>
+    </w:p>
+    <w:p>
+      <w:pPr>
+        <w:rPr>
+          <w:rFonts w:hint="eastAsia" w:ascii="宋体" w:hAnsi="宋体" w:eastAsia="宋体" w:cs="宋体"/>
+          <w:b w:val="0"/>
+          <w:bCs w:val="0"/>
+          <w:i w:val="0"/>
+          <w:iCs w:val="0"/>
+          <w:caps w:val="0"/>
+          <w:color w:val="333333"/>
+          <w:spacing w:val="0"/>
+          <w:sz w:val="21"/>
+          <w:szCs w:val="21"/>
+          <w:shd w:val="clear" w:fill="FFFFFF"/>
+          <w:lang w:val="en-US" w:eastAsia="zh-CN"/>
+        </w:rPr>
+      </w:pPr>
+    </w:p>
+    <w:p>
+      <w:pPr>
+        <w:rPr>
+          <w:rFonts w:hint="default" w:asciiTheme="majorEastAsia" w:hAnsiTheme="majorEastAsia" w:eastAsiaTheme="majorEastAsia" w:cstheme="majorEastAsia"/>
+          <w:b w:val="0"/>
+          <w:bCs w:val="0"/>
+          <w:i w:val="0"/>
+          <w:iCs w:val="0"/>
+          <w:caps w:val="0"/>
+          <w:color w:val="333333"/>
+          <w:spacing w:val="0"/>
+          <w:sz w:val="21"/>
+          <w:szCs w:val="21"/>
+          <w:shd w:val="clear" w:fill="FFFFFF"/>
+          <w:lang w:val="en-US" w:eastAsia="zh-CN"/>
+        </w:rPr>
+      </w:pPr>
     </w:p>
     <w:p>
       <w:pPr>
@@ -396,7 +815,7 @@
     <w:sectPr>
       <w:footerReference r:id="rId3" w:type="default"/>
       <w:pgSz w:w="10318" w:h="14570"/>
-      <w:pgMar w:top="720" w:right="720" w:bottom="720" w:left="720" w:header="851" w:footer="992" w:gutter="0"/>
+      <w:pgMar w:top="720" w:right="720" w:bottom="720" w:left="720" w:header="851" w:footer="425" w:gutter="0"/>
       <w:cols w:space="425" w:num="1"/>
       <w:docGrid w:type="lines" w:linePitch="312" w:charSpace="0"/>
     </w:sectPr>
